--- a/Term Paper/Paper 2/Kiran Shettar, Paper 2, 24-oct-2017, Title & Short Abstract.docx
+++ b/Term Paper/Paper 2/Kiran Shettar, Paper 2, 24-oct-2017, Title & Short Abstract.docx
@@ -101,18 +101,31 @@
         <w:t xml:space="preserve">human life. </w:t>
       </w:r>
       <w:r>
-        <w:t xml:space="preserve">There are many types of people in the real world. Some of them are obese who are are willing to exercise to become fit. We can also see several people who are normal but want to be fit to maintain a healthy life. In the medical field we know that </w:t>
+        <w:t>There are many</w:t>
       </w:r>
       <w:r>
-        <w:t xml:space="preserve">physiotherapy is where many exercises are taught to patients </w:t>
-      </w:r>
-      <w:bookmarkStart w:id="0" w:name="_GoBack"/>
-      <w:bookmarkEnd w:id="0"/>
-      <w:r>
-        <w:t>to restore movement and function when someone is affected by injury, illness or disability.</w:t>
+        <w:t xml:space="preserve"> different</w:t>
       </w:r>
       <w:r>
-        <w:t xml:space="preserve"> People can be fit by doing exercise</w:t>
+        <w:t xml:space="preserve"> types of people in the real world. Some of them are obese who are are willing to exercise to become fit. We can also see several people who are normal but want to be fit to maintain a healthy life. In the medical field we know that </w:t>
+      </w:r>
+      <w:r>
+        <w:t>physiotherapy is where many exercises are taught to patients to restore movement and function when someone is affected by injury, illness or disability.</w:t>
+      </w:r>
+      <w:r>
+        <w:t xml:space="preserve"> People can be</w:t>
+      </w:r>
+      <w:r>
+        <w:t>come</w:t>
+      </w:r>
+      <w:r>
+        <w:t xml:space="preserve"> fit by doing</w:t>
+      </w:r>
+      <w:r>
+        <w:t xml:space="preserve"> different types of</w:t>
+      </w:r>
+      <w:r>
+        <w:t xml:space="preserve"> exercise</w:t>
       </w:r>
       <w:r>
         <w:t xml:space="preserve"> which is proven scientifically</w:t>
@@ -135,9 +148,13 @@
       <w:r>
         <w:t>.</w:t>
       </w:r>
-      <w:r>
-        <w:t xml:space="preserve">  </w:t>
-      </w:r>
+      <w:bookmarkStart w:id="0" w:name="_GoBack"/>
+      <w:bookmarkEnd w:id="0"/>
+    </w:p>
+    <w:p>
+      <w:pPr>
+        <w:pStyle w:val="Abstract"/>
+      </w:pPr>
     </w:p>
     <w:p/>
     <w:p>
@@ -833,6 +850,119 @@
     </w:lvl>
   </w:abstractNum>
   <w:abstractNum w:abstractNumId="17" w15:restartNumberingAfterBreak="0">
+    <w:nsid w:val="30462F6A"/>
+    <w:multiLevelType w:val="hybridMultilevel"/>
+    <w:tmpl w:val="FBF23CB0"/>
+    <w:lvl w:ilvl="0" w:tplc="04090001">
+      <w:start w:val="1"/>
+      <w:numFmt w:val="bullet"/>
+      <w:lvlText w:val=""/>
+      <w:lvlJc w:val="left"/>
+      <w:pPr>
+        <w:ind w:left="720" w:hanging="360"/>
+      </w:pPr>
+      <w:rPr>
+        <w:rFonts w:ascii="Symbol" w:hAnsi="Symbol" w:hint="default"/>
+      </w:rPr>
+    </w:lvl>
+    <w:lvl w:ilvl="1" w:tplc="04090003" w:tentative="1">
+      <w:start w:val="1"/>
+      <w:numFmt w:val="bullet"/>
+      <w:lvlText w:val="o"/>
+      <w:lvlJc w:val="left"/>
+      <w:pPr>
+        <w:ind w:left="1440" w:hanging="360"/>
+      </w:pPr>
+      <w:rPr>
+        <w:rFonts w:ascii="Courier New" w:hAnsi="Courier New" w:cs="Courier New" w:hint="default"/>
+      </w:rPr>
+    </w:lvl>
+    <w:lvl w:ilvl="2" w:tplc="04090005" w:tentative="1">
+      <w:start w:val="1"/>
+      <w:numFmt w:val="bullet"/>
+      <w:lvlText w:val=""/>
+      <w:lvlJc w:val="left"/>
+      <w:pPr>
+        <w:ind w:left="2160" w:hanging="360"/>
+      </w:pPr>
+      <w:rPr>
+        <w:rFonts w:ascii="Wingdings" w:hAnsi="Wingdings" w:hint="default"/>
+      </w:rPr>
+    </w:lvl>
+    <w:lvl w:ilvl="3" w:tplc="04090001" w:tentative="1">
+      <w:start w:val="1"/>
+      <w:numFmt w:val="bullet"/>
+      <w:lvlText w:val=""/>
+      <w:lvlJc w:val="left"/>
+      <w:pPr>
+        <w:ind w:left="2880" w:hanging="360"/>
+      </w:pPr>
+      <w:rPr>
+        <w:rFonts w:ascii="Symbol" w:hAnsi="Symbol" w:hint="default"/>
+      </w:rPr>
+    </w:lvl>
+    <w:lvl w:ilvl="4" w:tplc="04090003" w:tentative="1">
+      <w:start w:val="1"/>
+      <w:numFmt w:val="bullet"/>
+      <w:lvlText w:val="o"/>
+      <w:lvlJc w:val="left"/>
+      <w:pPr>
+        <w:ind w:left="3600" w:hanging="360"/>
+      </w:pPr>
+      <w:rPr>
+        <w:rFonts w:ascii="Courier New" w:hAnsi="Courier New" w:cs="Courier New" w:hint="default"/>
+      </w:rPr>
+    </w:lvl>
+    <w:lvl w:ilvl="5" w:tplc="04090005" w:tentative="1">
+      <w:start w:val="1"/>
+      <w:numFmt w:val="bullet"/>
+      <w:lvlText w:val=""/>
+      <w:lvlJc w:val="left"/>
+      <w:pPr>
+        <w:ind w:left="4320" w:hanging="360"/>
+      </w:pPr>
+      <w:rPr>
+        <w:rFonts w:ascii="Wingdings" w:hAnsi="Wingdings" w:hint="default"/>
+      </w:rPr>
+    </w:lvl>
+    <w:lvl w:ilvl="6" w:tplc="04090001" w:tentative="1">
+      <w:start w:val="1"/>
+      <w:numFmt w:val="bullet"/>
+      <w:lvlText w:val=""/>
+      <w:lvlJc w:val="left"/>
+      <w:pPr>
+        <w:ind w:left="5040" w:hanging="360"/>
+      </w:pPr>
+      <w:rPr>
+        <w:rFonts w:ascii="Symbol" w:hAnsi="Symbol" w:hint="default"/>
+      </w:rPr>
+    </w:lvl>
+    <w:lvl w:ilvl="7" w:tplc="04090003" w:tentative="1">
+      <w:start w:val="1"/>
+      <w:numFmt w:val="bullet"/>
+      <w:lvlText w:val="o"/>
+      <w:lvlJc w:val="left"/>
+      <w:pPr>
+        <w:ind w:left="5760" w:hanging="360"/>
+      </w:pPr>
+      <w:rPr>
+        <w:rFonts w:ascii="Courier New" w:hAnsi="Courier New" w:cs="Courier New" w:hint="default"/>
+      </w:rPr>
+    </w:lvl>
+    <w:lvl w:ilvl="8" w:tplc="04090005" w:tentative="1">
+      <w:start w:val="1"/>
+      <w:numFmt w:val="bullet"/>
+      <w:lvlText w:val=""/>
+      <w:lvlJc w:val="left"/>
+      <w:pPr>
+        <w:ind w:left="6480" w:hanging="360"/>
+      </w:pPr>
+      <w:rPr>
+        <w:rFonts w:ascii="Wingdings" w:hAnsi="Wingdings" w:hint="default"/>
+      </w:rPr>
+    </w:lvl>
+  </w:abstractNum>
+  <w:abstractNum w:abstractNumId="18" w15:restartNumberingAfterBreak="0">
     <w:nsid w:val="37347E93"/>
     <w:multiLevelType w:val="hybridMultilevel"/>
     <w:tmpl w:val="35CADE76"/>
@@ -921,7 +1051,120 @@
       </w:pPr>
     </w:lvl>
   </w:abstractNum>
-  <w:abstractNum w:abstractNumId="18" w15:restartNumberingAfterBreak="0">
+  <w:abstractNum w:abstractNumId="19" w15:restartNumberingAfterBreak="0">
+    <w:nsid w:val="3A54733D"/>
+    <w:multiLevelType w:val="hybridMultilevel"/>
+    <w:tmpl w:val="8E5A8D50"/>
+    <w:lvl w:ilvl="0" w:tplc="04090001">
+      <w:start w:val="1"/>
+      <w:numFmt w:val="bullet"/>
+      <w:lvlText w:val=""/>
+      <w:lvlJc w:val="left"/>
+      <w:pPr>
+        <w:ind w:left="720" w:hanging="360"/>
+      </w:pPr>
+      <w:rPr>
+        <w:rFonts w:ascii="Symbol" w:hAnsi="Symbol" w:hint="default"/>
+      </w:rPr>
+    </w:lvl>
+    <w:lvl w:ilvl="1" w:tplc="04090003" w:tentative="1">
+      <w:start w:val="1"/>
+      <w:numFmt w:val="bullet"/>
+      <w:lvlText w:val="o"/>
+      <w:lvlJc w:val="left"/>
+      <w:pPr>
+        <w:ind w:left="1440" w:hanging="360"/>
+      </w:pPr>
+      <w:rPr>
+        <w:rFonts w:ascii="Courier New" w:hAnsi="Courier New" w:cs="Courier New" w:hint="default"/>
+      </w:rPr>
+    </w:lvl>
+    <w:lvl w:ilvl="2" w:tplc="04090005" w:tentative="1">
+      <w:start w:val="1"/>
+      <w:numFmt w:val="bullet"/>
+      <w:lvlText w:val=""/>
+      <w:lvlJc w:val="left"/>
+      <w:pPr>
+        <w:ind w:left="2160" w:hanging="360"/>
+      </w:pPr>
+      <w:rPr>
+        <w:rFonts w:ascii="Wingdings" w:hAnsi="Wingdings" w:hint="default"/>
+      </w:rPr>
+    </w:lvl>
+    <w:lvl w:ilvl="3" w:tplc="04090001" w:tentative="1">
+      <w:start w:val="1"/>
+      <w:numFmt w:val="bullet"/>
+      <w:lvlText w:val=""/>
+      <w:lvlJc w:val="left"/>
+      <w:pPr>
+        <w:ind w:left="2880" w:hanging="360"/>
+      </w:pPr>
+      <w:rPr>
+        <w:rFonts w:ascii="Symbol" w:hAnsi="Symbol" w:hint="default"/>
+      </w:rPr>
+    </w:lvl>
+    <w:lvl w:ilvl="4" w:tplc="04090003" w:tentative="1">
+      <w:start w:val="1"/>
+      <w:numFmt w:val="bullet"/>
+      <w:lvlText w:val="o"/>
+      <w:lvlJc w:val="left"/>
+      <w:pPr>
+        <w:ind w:left="3600" w:hanging="360"/>
+      </w:pPr>
+      <w:rPr>
+        <w:rFonts w:ascii="Courier New" w:hAnsi="Courier New" w:cs="Courier New" w:hint="default"/>
+      </w:rPr>
+    </w:lvl>
+    <w:lvl w:ilvl="5" w:tplc="04090005" w:tentative="1">
+      <w:start w:val="1"/>
+      <w:numFmt w:val="bullet"/>
+      <w:lvlText w:val=""/>
+      <w:lvlJc w:val="left"/>
+      <w:pPr>
+        <w:ind w:left="4320" w:hanging="360"/>
+      </w:pPr>
+      <w:rPr>
+        <w:rFonts w:ascii="Wingdings" w:hAnsi="Wingdings" w:hint="default"/>
+      </w:rPr>
+    </w:lvl>
+    <w:lvl w:ilvl="6" w:tplc="04090001" w:tentative="1">
+      <w:start w:val="1"/>
+      <w:numFmt w:val="bullet"/>
+      <w:lvlText w:val=""/>
+      <w:lvlJc w:val="left"/>
+      <w:pPr>
+        <w:ind w:left="5040" w:hanging="360"/>
+      </w:pPr>
+      <w:rPr>
+        <w:rFonts w:ascii="Symbol" w:hAnsi="Symbol" w:hint="default"/>
+      </w:rPr>
+    </w:lvl>
+    <w:lvl w:ilvl="7" w:tplc="04090003" w:tentative="1">
+      <w:start w:val="1"/>
+      <w:numFmt w:val="bullet"/>
+      <w:lvlText w:val="o"/>
+      <w:lvlJc w:val="left"/>
+      <w:pPr>
+        <w:ind w:left="5760" w:hanging="360"/>
+      </w:pPr>
+      <w:rPr>
+        <w:rFonts w:ascii="Courier New" w:hAnsi="Courier New" w:cs="Courier New" w:hint="default"/>
+      </w:rPr>
+    </w:lvl>
+    <w:lvl w:ilvl="8" w:tplc="04090005" w:tentative="1">
+      <w:start w:val="1"/>
+      <w:numFmt w:val="bullet"/>
+      <w:lvlText w:val=""/>
+      <w:lvlJc w:val="left"/>
+      <w:pPr>
+        <w:ind w:left="6480" w:hanging="360"/>
+      </w:pPr>
+      <w:rPr>
+        <w:rFonts w:ascii="Wingdings" w:hAnsi="Wingdings" w:hint="default"/>
+      </w:rPr>
+    </w:lvl>
+  </w:abstractNum>
+  <w:abstractNum w:abstractNumId="20" w15:restartNumberingAfterBreak="0">
     <w:nsid w:val="3A877D64"/>
     <w:multiLevelType w:val="singleLevel"/>
     <w:tmpl w:val="5DA6FC16"/>
@@ -939,7 +1182,7 @@
       </w:pPr>
     </w:lvl>
   </w:abstractNum>
-  <w:abstractNum w:abstractNumId="19" w15:restartNumberingAfterBreak="0">
+  <w:abstractNum w:abstractNumId="21" w15:restartNumberingAfterBreak="0">
     <w:nsid w:val="3AAC1CFC"/>
     <w:multiLevelType w:val="singleLevel"/>
     <w:tmpl w:val="3A8EC28E"/>
@@ -956,7 +1199,210 @@
       </w:pPr>
     </w:lvl>
   </w:abstractNum>
-  <w:abstractNum w:abstractNumId="20" w15:restartNumberingAfterBreak="0">
+  <w:abstractNum w:abstractNumId="22" w15:restartNumberingAfterBreak="0">
+    <w:nsid w:val="4189603E"/>
+    <w:multiLevelType w:val="multilevel"/>
+    <w:tmpl w:val="D4B4B71A"/>
+    <w:lvl w:ilvl="0">
+      <w:start w:val="1"/>
+      <w:numFmt w:val="upperRoman"/>
+      <w:lvlText w:val="%1."/>
+      <w:lvlJc w:val="center"/>
+      <w:pPr>
+        <w:tabs>
+          <w:tab w:val="num" w:pos="576"/>
+        </w:tabs>
+        <w:ind w:left="0" w:firstLine="216"/>
+      </w:pPr>
+      <w:rPr>
+        <w:rFonts w:ascii="Times New Roman" w:hAnsi="Times New Roman" w:cs="Times New Roman" w:hint="default"/>
+        <w:caps w:val="0"/>
+        <w:strike w:val="0"/>
+        <w:dstrike w:val="0"/>
+        <w:outline w:val="0"/>
+        <w:shadow w:val="0"/>
+        <w:emboss w:val="0"/>
+        <w:imprint w:val="0"/>
+        <w:vanish w:val="0"/>
+        <w:webHidden w:val="0"/>
+        <w:color w:val="auto"/>
+        <w:sz w:val="20"/>
+        <w:szCs w:val="20"/>
+        <w:u w:val="none"/>
+        <w:effect w:val="none"/>
+        <w:vertAlign w:val="baseline"/>
+        <w:specVanish w:val="0"/>
+      </w:rPr>
+    </w:lvl>
+    <w:lvl w:ilvl="1">
+      <w:start w:val="1"/>
+      <w:numFmt w:val="upperLetter"/>
+      <w:lvlText w:val="%2."/>
+      <w:lvlJc w:val="left"/>
+      <w:pPr>
+        <w:tabs>
+          <w:tab w:val="num" w:pos="360"/>
+        </w:tabs>
+        <w:ind w:left="288" w:hanging="288"/>
+      </w:pPr>
+      <w:rPr>
+        <w:rFonts w:ascii="Times New Roman" w:hAnsi="Times New Roman" w:cs="Times New Roman" w:hint="default"/>
+        <w:b w:val="0"/>
+        <w:bCs w:val="0"/>
+        <w:i/>
+        <w:iCs/>
+        <w:caps w:val="0"/>
+        <w:strike w:val="0"/>
+        <w:dstrike w:val="0"/>
+        <w:outline w:val="0"/>
+        <w:shadow w:val="0"/>
+        <w:emboss w:val="0"/>
+        <w:imprint w:val="0"/>
+        <w:vanish w:val="0"/>
+        <w:webHidden w:val="0"/>
+        <w:color w:val="auto"/>
+        <w:sz w:val="20"/>
+        <w:szCs w:val="20"/>
+        <w:u w:val="none"/>
+        <w:effect w:val="none"/>
+        <w:vertAlign w:val="baseline"/>
+        <w:specVanish w:val="0"/>
+      </w:rPr>
+    </w:lvl>
+    <w:lvl w:ilvl="2">
+      <w:start w:val="1"/>
+      <w:numFmt w:val="decimal"/>
+      <w:lvlText w:val="%3)"/>
+      <w:lvlJc w:val="left"/>
+      <w:pPr>
+        <w:tabs>
+          <w:tab w:val="num" w:pos="540"/>
+        </w:tabs>
+        <w:ind w:left="0" w:firstLine="180"/>
+      </w:pPr>
+      <w:rPr>
+        <w:rFonts w:ascii="Times New Roman" w:hAnsi="Times New Roman" w:cs="Times New Roman" w:hint="default"/>
+        <w:b w:val="0"/>
+        <w:bCs w:val="0"/>
+        <w:i/>
+        <w:iCs/>
+        <w:caps w:val="0"/>
+        <w:strike w:val="0"/>
+        <w:dstrike w:val="0"/>
+        <w:outline w:val="0"/>
+        <w:shadow w:val="0"/>
+        <w:emboss w:val="0"/>
+        <w:imprint w:val="0"/>
+        <w:vanish w:val="0"/>
+        <w:webHidden w:val="0"/>
+        <w:color w:val="auto"/>
+        <w:sz w:val="20"/>
+        <w:szCs w:val="20"/>
+        <w:u w:val="none"/>
+        <w:effect w:val="none"/>
+        <w:vertAlign w:val="baseline"/>
+        <w:specVanish w:val="0"/>
+      </w:rPr>
+    </w:lvl>
+    <w:lvl w:ilvl="3">
+      <w:start w:val="1"/>
+      <w:numFmt w:val="lowerLetter"/>
+      <w:lvlText w:val="%4)"/>
+      <w:lvlJc w:val="left"/>
+      <w:pPr>
+        <w:tabs>
+          <w:tab w:val="num" w:pos="720"/>
+        </w:tabs>
+        <w:ind w:left="0" w:firstLine="360"/>
+      </w:pPr>
+      <w:rPr>
+        <w:rFonts w:ascii="Times New Roman" w:hAnsi="Times New Roman" w:cs="Times New Roman" w:hint="default"/>
+        <w:b w:val="0"/>
+        <w:bCs w:val="0"/>
+        <w:i/>
+        <w:iCs/>
+        <w:sz w:val="20"/>
+        <w:szCs w:val="20"/>
+      </w:rPr>
+    </w:lvl>
+    <w:lvl w:ilvl="4">
+      <w:start w:val="1"/>
+      <w:numFmt w:val="none"/>
+      <w:lvlRestart w:val="0"/>
+      <w:lvlText w:val=""/>
+      <w:lvlJc w:val="left"/>
+      <w:pPr>
+        <w:tabs>
+          <w:tab w:val="num" w:pos="3240"/>
+        </w:tabs>
+        <w:ind w:left="2880" w:firstLine="0"/>
+      </w:pPr>
+      <w:rPr>
+        <w:rFonts w:cs="Times New Roman"/>
+      </w:rPr>
+    </w:lvl>
+    <w:lvl w:ilvl="5">
+      <w:start w:val="1"/>
+      <w:numFmt w:val="lowerLetter"/>
+      <w:lvlText w:val="(%6)"/>
+      <w:lvlJc w:val="left"/>
+      <w:pPr>
+        <w:tabs>
+          <w:tab w:val="num" w:pos="3960"/>
+        </w:tabs>
+        <w:ind w:left="3600" w:firstLine="0"/>
+      </w:pPr>
+      <w:rPr>
+        <w:rFonts w:cs="Times New Roman"/>
+      </w:rPr>
+    </w:lvl>
+    <w:lvl w:ilvl="6">
+      <w:start w:val="1"/>
+      <w:numFmt w:val="lowerRoman"/>
+      <w:lvlText w:val="(%7)"/>
+      <w:lvlJc w:val="left"/>
+      <w:pPr>
+        <w:tabs>
+          <w:tab w:val="num" w:pos="4680"/>
+        </w:tabs>
+        <w:ind w:left="4320" w:firstLine="0"/>
+      </w:pPr>
+      <w:rPr>
+        <w:rFonts w:cs="Times New Roman"/>
+      </w:rPr>
+    </w:lvl>
+    <w:lvl w:ilvl="7">
+      <w:start w:val="1"/>
+      <w:numFmt w:val="lowerLetter"/>
+      <w:lvlText w:val="(%8)"/>
+      <w:lvlJc w:val="left"/>
+      <w:pPr>
+        <w:tabs>
+          <w:tab w:val="num" w:pos="5400"/>
+        </w:tabs>
+        <w:ind w:left="5040" w:firstLine="0"/>
+      </w:pPr>
+      <w:rPr>
+        <w:rFonts w:cs="Times New Roman"/>
+      </w:rPr>
+    </w:lvl>
+    <w:lvl w:ilvl="8">
+      <w:start w:val="1"/>
+      <w:numFmt w:val="lowerRoman"/>
+      <w:lvlText w:val="(%9)"/>
+      <w:lvlJc w:val="left"/>
+      <w:pPr>
+        <w:tabs>
+          <w:tab w:val="num" w:pos="6120"/>
+        </w:tabs>
+        <w:ind w:left="5760" w:firstLine="0"/>
+      </w:pPr>
+      <w:rPr>
+        <w:rFonts w:cs="Times New Roman"/>
+      </w:rPr>
+    </w:lvl>
+  </w:abstractNum>
+  <w:abstractNum w:abstractNumId="23" w15:restartNumberingAfterBreak="0">
     <w:nsid w:val="44775830"/>
     <w:multiLevelType w:val="hybridMultilevel"/>
     <w:tmpl w:val="3E4A0EB2"/>
@@ -1045,7 +1491,7 @@
       </w:pPr>
     </w:lvl>
   </w:abstractNum>
-  <w:abstractNum w:abstractNumId="21" w15:restartNumberingAfterBreak="0">
+  <w:abstractNum w:abstractNumId="24" w15:restartNumberingAfterBreak="0">
     <w:nsid w:val="47332F9F"/>
     <w:multiLevelType w:val="singleLevel"/>
     <w:tmpl w:val="488EC81A"/>
@@ -1060,7 +1506,7 @@
       </w:pPr>
     </w:lvl>
   </w:abstractNum>
-  <w:abstractNum w:abstractNumId="22" w15:restartNumberingAfterBreak="0">
+  <w:abstractNum w:abstractNumId="25" w15:restartNumberingAfterBreak="0">
     <w:nsid w:val="48301EFA"/>
     <w:multiLevelType w:val="hybridMultilevel"/>
     <w:tmpl w:val="39DC1FF8"/>
@@ -1146,7 +1592,7 @@
       </w:pPr>
     </w:lvl>
   </w:abstractNum>
-  <w:abstractNum w:abstractNumId="23" w15:restartNumberingAfterBreak="0">
+  <w:abstractNum w:abstractNumId="26" w15:restartNumberingAfterBreak="0">
     <w:nsid w:val="4D0B59CF"/>
     <w:multiLevelType w:val="singleLevel"/>
     <w:tmpl w:val="4A4223A6"/>
@@ -1161,7 +1607,7 @@
       </w:pPr>
     </w:lvl>
   </w:abstractNum>
-  <w:abstractNum w:abstractNumId="24" w15:restartNumberingAfterBreak="0">
+  <w:abstractNum w:abstractNumId="27" w15:restartNumberingAfterBreak="0">
     <w:nsid w:val="55630736"/>
     <w:multiLevelType w:val="singleLevel"/>
     <w:tmpl w:val="0BEC9FB0"/>
@@ -1176,7 +1622,120 @@
       </w:pPr>
     </w:lvl>
   </w:abstractNum>
-  <w:abstractNum w:abstractNumId="25" w15:restartNumberingAfterBreak="0">
+  <w:abstractNum w:abstractNumId="28" w15:restartNumberingAfterBreak="0">
+    <w:nsid w:val="65355BFB"/>
+    <w:multiLevelType w:val="hybridMultilevel"/>
+    <w:tmpl w:val="0608A4F8"/>
+    <w:lvl w:ilvl="0" w:tplc="04090001">
+      <w:start w:val="1"/>
+      <w:numFmt w:val="bullet"/>
+      <w:lvlText w:val=""/>
+      <w:lvlJc w:val="left"/>
+      <w:pPr>
+        <w:ind w:left="720" w:hanging="360"/>
+      </w:pPr>
+      <w:rPr>
+        <w:rFonts w:ascii="Symbol" w:hAnsi="Symbol" w:hint="default"/>
+      </w:rPr>
+    </w:lvl>
+    <w:lvl w:ilvl="1" w:tplc="04090003" w:tentative="1">
+      <w:start w:val="1"/>
+      <w:numFmt w:val="bullet"/>
+      <w:lvlText w:val="o"/>
+      <w:lvlJc w:val="left"/>
+      <w:pPr>
+        <w:ind w:left="1440" w:hanging="360"/>
+      </w:pPr>
+      <w:rPr>
+        <w:rFonts w:ascii="Courier New" w:hAnsi="Courier New" w:cs="Courier New" w:hint="default"/>
+      </w:rPr>
+    </w:lvl>
+    <w:lvl w:ilvl="2" w:tplc="04090005" w:tentative="1">
+      <w:start w:val="1"/>
+      <w:numFmt w:val="bullet"/>
+      <w:lvlText w:val=""/>
+      <w:lvlJc w:val="left"/>
+      <w:pPr>
+        <w:ind w:left="2160" w:hanging="360"/>
+      </w:pPr>
+      <w:rPr>
+        <w:rFonts w:ascii="Wingdings" w:hAnsi="Wingdings" w:hint="default"/>
+      </w:rPr>
+    </w:lvl>
+    <w:lvl w:ilvl="3" w:tplc="04090001" w:tentative="1">
+      <w:start w:val="1"/>
+      <w:numFmt w:val="bullet"/>
+      <w:lvlText w:val=""/>
+      <w:lvlJc w:val="left"/>
+      <w:pPr>
+        <w:ind w:left="2880" w:hanging="360"/>
+      </w:pPr>
+      <w:rPr>
+        <w:rFonts w:ascii="Symbol" w:hAnsi="Symbol" w:hint="default"/>
+      </w:rPr>
+    </w:lvl>
+    <w:lvl w:ilvl="4" w:tplc="04090003" w:tentative="1">
+      <w:start w:val="1"/>
+      <w:numFmt w:val="bullet"/>
+      <w:lvlText w:val="o"/>
+      <w:lvlJc w:val="left"/>
+      <w:pPr>
+        <w:ind w:left="3600" w:hanging="360"/>
+      </w:pPr>
+      <w:rPr>
+        <w:rFonts w:ascii="Courier New" w:hAnsi="Courier New" w:cs="Courier New" w:hint="default"/>
+      </w:rPr>
+    </w:lvl>
+    <w:lvl w:ilvl="5" w:tplc="04090005" w:tentative="1">
+      <w:start w:val="1"/>
+      <w:numFmt w:val="bullet"/>
+      <w:lvlText w:val=""/>
+      <w:lvlJc w:val="left"/>
+      <w:pPr>
+        <w:ind w:left="4320" w:hanging="360"/>
+      </w:pPr>
+      <w:rPr>
+        <w:rFonts w:ascii="Wingdings" w:hAnsi="Wingdings" w:hint="default"/>
+      </w:rPr>
+    </w:lvl>
+    <w:lvl w:ilvl="6" w:tplc="04090001" w:tentative="1">
+      <w:start w:val="1"/>
+      <w:numFmt w:val="bullet"/>
+      <w:lvlText w:val=""/>
+      <w:lvlJc w:val="left"/>
+      <w:pPr>
+        <w:ind w:left="5040" w:hanging="360"/>
+      </w:pPr>
+      <w:rPr>
+        <w:rFonts w:ascii="Symbol" w:hAnsi="Symbol" w:hint="default"/>
+      </w:rPr>
+    </w:lvl>
+    <w:lvl w:ilvl="7" w:tplc="04090003" w:tentative="1">
+      <w:start w:val="1"/>
+      <w:numFmt w:val="bullet"/>
+      <w:lvlText w:val="o"/>
+      <w:lvlJc w:val="left"/>
+      <w:pPr>
+        <w:ind w:left="5760" w:hanging="360"/>
+      </w:pPr>
+      <w:rPr>
+        <w:rFonts w:ascii="Courier New" w:hAnsi="Courier New" w:cs="Courier New" w:hint="default"/>
+      </w:rPr>
+    </w:lvl>
+    <w:lvl w:ilvl="8" w:tplc="04090005" w:tentative="1">
+      <w:start w:val="1"/>
+      <w:numFmt w:val="bullet"/>
+      <w:lvlText w:val=""/>
+      <w:lvlJc w:val="left"/>
+      <w:pPr>
+        <w:ind w:left="6480" w:hanging="360"/>
+      </w:pPr>
+      <w:rPr>
+        <w:rFonts w:ascii="Wingdings" w:hAnsi="Wingdings" w:hint="default"/>
+      </w:rPr>
+    </w:lvl>
+  </w:abstractNum>
+  <w:abstractNum w:abstractNumId="29" w15:restartNumberingAfterBreak="0">
     <w:nsid w:val="6DC3293B"/>
     <w:multiLevelType w:val="singleLevel"/>
     <w:tmpl w:val="A28C3CCC"/>
@@ -1196,7 +1755,7 @@
       </w:rPr>
     </w:lvl>
   </w:abstractNum>
-  <w:abstractNum w:abstractNumId="26" w15:restartNumberingAfterBreak="0">
+  <w:abstractNum w:abstractNumId="30" w15:restartNumberingAfterBreak="0">
     <w:nsid w:val="70C21745"/>
     <w:multiLevelType w:val="hybridMultilevel"/>
     <w:tmpl w:val="C5AA9EB4"/>
@@ -1282,7 +1841,7 @@
       </w:pPr>
     </w:lvl>
   </w:abstractNum>
-  <w:abstractNum w:abstractNumId="27" w15:restartNumberingAfterBreak="0">
+  <w:abstractNum w:abstractNumId="31" w15:restartNumberingAfterBreak="0">
     <w:nsid w:val="722C3FDB"/>
     <w:multiLevelType w:val="hybridMultilevel"/>
     <w:tmpl w:val="E0222B8A"/>
@@ -1368,7 +1927,7 @@
       </w:pPr>
     </w:lvl>
   </w:abstractNum>
-  <w:abstractNum w:abstractNumId="28" w15:restartNumberingAfterBreak="0">
+  <w:abstractNum w:abstractNumId="32" w15:restartNumberingAfterBreak="0">
     <w:nsid w:val="750A417B"/>
     <w:multiLevelType w:val="hybridMultilevel"/>
     <w:tmpl w:val="78D28260"/>
@@ -1454,7 +2013,7 @@
       </w:pPr>
     </w:lvl>
   </w:abstractNum>
-  <w:abstractNum w:abstractNumId="29" w15:restartNumberingAfterBreak="0">
+  <w:abstractNum w:abstractNumId="33" w15:restartNumberingAfterBreak="0">
     <w:nsid w:val="75CE3AEE"/>
     <w:multiLevelType w:val="hybridMultilevel"/>
     <w:tmpl w:val="A03C883C"/>
@@ -1543,7 +2102,7 @@
       </w:pPr>
     </w:lvl>
   </w:abstractNum>
-  <w:abstractNum w:abstractNumId="30" w15:restartNumberingAfterBreak="0">
+  <w:abstractNum w:abstractNumId="34" w15:restartNumberingAfterBreak="0">
     <w:nsid w:val="77E315E9"/>
     <w:multiLevelType w:val="singleLevel"/>
     <w:tmpl w:val="0BEC9FB0"/>
@@ -1610,10 +2169,10 @@
     </w:lvlOverride>
   </w:num>
   <w:num w:numId="6">
-    <w:abstractNumId w:val="21"/>
+    <w:abstractNumId w:val="24"/>
   </w:num>
   <w:num w:numId="7">
-    <w:abstractNumId w:val="21"/>
+    <w:abstractNumId w:val="24"/>
     <w:lvlOverride w:ilvl="0">
       <w:lvl w:ilvl="0">
         <w:start w:val="1"/>
@@ -1628,7 +2187,7 @@
     </w:lvlOverride>
   </w:num>
   <w:num w:numId="8">
-    <w:abstractNumId w:val="21"/>
+    <w:abstractNumId w:val="24"/>
     <w:lvlOverride w:ilvl="0">
       <w:lvl w:ilvl="0">
         <w:start w:val="1"/>
@@ -1643,7 +2202,7 @@
     </w:lvlOverride>
   </w:num>
   <w:num w:numId="9">
-    <w:abstractNumId w:val="21"/>
+    <w:abstractNumId w:val="24"/>
     <w:lvlOverride w:ilvl="0">
       <w:lvl w:ilvl="0">
         <w:start w:val="1"/>
@@ -1658,7 +2217,7 @@
     </w:lvlOverride>
   </w:num>
   <w:num w:numId="10">
-    <w:abstractNumId w:val="21"/>
+    <w:abstractNumId w:val="24"/>
     <w:lvlOverride w:ilvl="0">
       <w:lvl w:ilvl="0">
         <w:start w:val="1"/>
@@ -1673,7 +2232,7 @@
     </w:lvlOverride>
   </w:num>
   <w:num w:numId="11">
-    <w:abstractNumId w:val="21"/>
+    <w:abstractNumId w:val="24"/>
     <w:lvlOverride w:ilvl="0">
       <w:lvl w:ilvl="0">
         <w:start w:val="1"/>
@@ -1688,19 +2247,19 @@
     </w:lvlOverride>
   </w:num>
   <w:num w:numId="12">
-    <w:abstractNumId w:val="18"/>
+    <w:abstractNumId w:val="20"/>
   </w:num>
   <w:num w:numId="13">
     <w:abstractNumId w:val="13"/>
   </w:num>
   <w:num w:numId="14">
-    <w:abstractNumId w:val="24"/>
+    <w:abstractNumId w:val="27"/>
   </w:num>
   <w:num w:numId="15">
-    <w:abstractNumId w:val="23"/>
+    <w:abstractNumId w:val="26"/>
   </w:num>
   <w:num w:numId="16">
-    <w:abstractNumId w:val="30"/>
+    <w:abstractNumId w:val="34"/>
   </w:num>
   <w:num w:numId="17">
     <w:abstractNumId w:val="15"/>
@@ -1709,10 +2268,10 @@
     <w:abstractNumId w:val="14"/>
   </w:num>
   <w:num w:numId="19">
-    <w:abstractNumId w:val="25"/>
+    <w:abstractNumId w:val="29"/>
   </w:num>
   <w:num w:numId="20">
-    <w:abstractNumId w:val="19"/>
+    <w:abstractNumId w:val="21"/>
   </w:num>
   <w:num w:numId="21">
     <w:abstractNumId w:val="11"/>
@@ -1745,28 +2304,28 @@
     </w:lvlOverride>
   </w:num>
   <w:num w:numId="22">
-    <w:abstractNumId w:val="29"/>
+    <w:abstractNumId w:val="33"/>
   </w:num>
   <w:num w:numId="23">
-    <w:abstractNumId w:val="28"/>
+    <w:abstractNumId w:val="32"/>
   </w:num>
   <w:num w:numId="24">
-    <w:abstractNumId w:val="22"/>
+    <w:abstractNumId w:val="25"/>
   </w:num>
   <w:num w:numId="25">
-    <w:abstractNumId w:val="27"/>
+    <w:abstractNumId w:val="31"/>
   </w:num>
   <w:num w:numId="26">
     <w:abstractNumId w:val="12"/>
   </w:num>
   <w:num w:numId="27">
-    <w:abstractNumId w:val="26"/>
+    <w:abstractNumId w:val="30"/>
   </w:num>
   <w:num w:numId="28">
-    <w:abstractNumId w:val="17"/>
+    <w:abstractNumId w:val="18"/>
   </w:num>
   <w:num w:numId="29">
-    <w:abstractNumId w:val="20"/>
+    <w:abstractNumId w:val="23"/>
   </w:num>
   <w:num w:numId="30">
     <w:abstractNumId w:val="10"/>
@@ -1800,6 +2359,45 @@
   </w:num>
   <w:num w:numId="40">
     <w:abstractNumId w:val="0"/>
+  </w:num>
+  <w:num w:numId="41">
+    <w:abstractNumId w:val="22"/>
+    <w:lvlOverride w:ilvl="0">
+      <w:startOverride w:val="1"/>
+    </w:lvlOverride>
+    <w:lvlOverride w:ilvl="1">
+      <w:startOverride w:val="1"/>
+    </w:lvlOverride>
+    <w:lvlOverride w:ilvl="2">
+      <w:startOverride w:val="1"/>
+    </w:lvlOverride>
+    <w:lvlOverride w:ilvl="3">
+      <w:startOverride w:val="1"/>
+    </w:lvlOverride>
+    <w:lvlOverride w:ilvl="4">
+      <w:startOverride w:val="1"/>
+    </w:lvlOverride>
+    <w:lvlOverride w:ilvl="5">
+      <w:startOverride w:val="1"/>
+    </w:lvlOverride>
+    <w:lvlOverride w:ilvl="6">
+      <w:startOverride w:val="1"/>
+    </w:lvlOverride>
+    <w:lvlOverride w:ilvl="7">
+      <w:startOverride w:val="1"/>
+    </w:lvlOverride>
+    <w:lvlOverride w:ilvl="8">
+      <w:startOverride w:val="1"/>
+    </w:lvlOverride>
+  </w:num>
+  <w:num w:numId="42">
+    <w:abstractNumId w:val="28"/>
+  </w:num>
+  <w:num w:numId="43">
+    <w:abstractNumId w:val="19"/>
+  </w:num>
+  <w:num w:numId="44">
+    <w:abstractNumId w:val="17"/>
   </w:num>
 </w:numbering>
 </file>
@@ -1817,10 +2415,10 @@
   </w:docDefaults>
   <w:latentStyles w:defLockedState="0" w:defUIPriority="0" w:defSemiHidden="0" w:defUnhideWhenUsed="0" w:defQFormat="0" w:count="375">
     <w:lsdException w:name="Normal" w:qFormat="1"/>
-    <w:lsdException w:name="heading 1" w:uiPriority="9" w:qFormat="1"/>
-    <w:lsdException w:name="heading 2" w:uiPriority="9" w:qFormat="1"/>
-    <w:lsdException w:name="heading 3" w:uiPriority="9" w:qFormat="1"/>
-    <w:lsdException w:name="heading 4" w:uiPriority="9" w:qFormat="1"/>
+    <w:lsdException w:name="heading 1" w:uiPriority="99" w:qFormat="1"/>
+    <w:lsdException w:name="heading 2" w:uiPriority="99" w:qFormat="1"/>
+    <w:lsdException w:name="heading 3" w:uiPriority="99" w:qFormat="1"/>
+    <w:lsdException w:name="heading 4" w:uiPriority="99" w:qFormat="1"/>
     <w:lsdException w:name="heading 5" w:uiPriority="9" w:qFormat="1"/>
     <w:lsdException w:name="heading 6" w:uiPriority="9" w:qFormat="1"/>
     <w:lsdException w:name="heading 7" w:semiHidden="1" w:uiPriority="9" w:unhideWhenUsed="1" w:qFormat="1"/>
@@ -1911,6 +2509,7 @@
     <w:lsdException w:name="HTML Sample" w:semiHidden="1" w:unhideWhenUsed="1"/>
     <w:lsdException w:name="HTML Typewriter" w:semiHidden="1" w:unhideWhenUsed="1"/>
     <w:lsdException w:name="HTML Variable" w:semiHidden="1" w:unhideWhenUsed="1"/>
+    <w:lsdException w:name="Normal Table" w:semiHidden="1" w:unhideWhenUsed="1"/>
     <w:lsdException w:name="annotation subject" w:semiHidden="1" w:unhideWhenUsed="1"/>
     <w:lsdException w:name="No List" w:semiHidden="1" w:unhideWhenUsed="1"/>
     <w:lsdException w:name="Outline List 1" w:semiHidden="1" w:unhideWhenUsed="1"/>
@@ -1957,7 +2556,9 @@
     <w:lsdException w:name="Table Subtle 2" w:semiHidden="1" w:unhideWhenUsed="1"/>
     <w:lsdException w:name="Table Web 1" w:semiHidden="1" w:unhideWhenUsed="1"/>
     <w:lsdException w:name="Table Web 2" w:semiHidden="1" w:unhideWhenUsed="1"/>
+    <w:lsdException w:name="Table Web 3" w:semiHidden="1" w:unhideWhenUsed="1"/>
     <w:lsdException w:name="Balloon Text" w:semiHidden="1" w:unhideWhenUsed="1"/>
+    <w:lsdException w:name="Table Theme" w:semiHidden="1" w:unhideWhenUsed="1"/>
     <w:lsdException w:name="Placeholder Text" w:semiHidden="1" w:uiPriority="99"/>
     <w:lsdException w:name="No Spacing" w:uiPriority="1" w:qFormat="1"/>
     <w:lsdException w:name="Light Shading" w:uiPriority="60"/>
@@ -2178,7 +2779,7 @@
     <w:basedOn w:val="Normal"/>
     <w:next w:val="Normal"/>
     <w:link w:val="Heading1Char"/>
-    <w:uiPriority w:val="9"/>
+    <w:uiPriority w:val="99"/>
     <w:qFormat/>
     <w:pPr>
       <w:keepNext/>
@@ -2199,7 +2800,7 @@
     <w:basedOn w:val="Normal"/>
     <w:next w:val="Normal"/>
     <w:link w:val="Heading2Char"/>
-    <w:uiPriority w:val="9"/>
+    <w:uiPriority w:val="99"/>
     <w:qFormat/>
     <w:pPr>
       <w:keepNext/>
@@ -2219,7 +2820,7 @@
     <w:name w:val="heading 3"/>
     <w:basedOn w:val="Normal"/>
     <w:next w:val="Normal"/>
-    <w:uiPriority w:val="9"/>
+    <w:uiPriority w:val="99"/>
     <w:qFormat/>
     <w:pPr>
       <w:keepNext/>
@@ -2238,7 +2839,7 @@
     <w:name w:val="heading 4"/>
     <w:basedOn w:val="Normal"/>
     <w:next w:val="Normal"/>
-    <w:uiPriority w:val="9"/>
+    <w:uiPriority w:val="99"/>
     <w:qFormat/>
     <w:pPr>
       <w:keepNext/>
@@ -2851,6 +3452,22 @@
       <w:sz w:val="48"/>
       <w:szCs w:val="48"/>
     </w:rPr>
+  </w:style>
+  <w:style w:type="paragraph" w:styleId="BodyText">
+    <w:name w:val="Body Text"/>
+    <w:basedOn w:val="Normal"/>
+    <w:link w:val="BodyTextChar"/>
+    <w:unhideWhenUsed/>
+    <w:rsid w:val="00B779BF"/>
+    <w:pPr>
+      <w:spacing w:after="120"/>
+    </w:pPr>
+  </w:style>
+  <w:style w:type="character" w:customStyle="1" w:styleId="BodyTextChar">
+    <w:name w:val="Body Text Char"/>
+    <w:basedOn w:val="DefaultParagraphFont"/>
+    <w:link w:val="BodyText"/>
+    <w:rsid w:val="00B779BF"/>
   </w:style>
 </w:styles>
 </file>
@@ -3145,7 +3762,7 @@
 </file>
 
 <file path=customXml/itemProps1.xml><?xml version="1.0" encoding="utf-8"?>
-<ds:datastoreItem xmlns:ds="http://schemas.openxmlformats.org/officeDocument/2006/customXml" ds:itemID="{4DF62113-84BC-4186-B56E-396DBDCFC926}">
+<ds:datastoreItem xmlns:ds="http://schemas.openxmlformats.org/officeDocument/2006/customXml" ds:itemID="{914A6B59-419A-4647-A071-88705D41EDEF}">
   <ds:schemaRefs>
     <ds:schemaRef ds:uri="http://schemas.openxmlformats.org/officeDocument/2006/bibliography"/>
   </ds:schemaRefs>
